--- a/Solutions/Sol_spec.docx
+++ b/Solutions/Sol_spec.docx
@@ -881,6 +881,9 @@
     </w:p>
     <w:p/>
     <w:p>
+      <w:pPr>
+        <w:jc w:val="both"/>
+      </w:pPr>
       <w:r>
         <w:t>L’analyse des processus actuellement mis en application chez SPIE</w:t>
       </w:r>
@@ -897,7 +900,11 @@
         <w:t xml:space="preserve"> organisationnel. </w:t>
       </w:r>
     </w:p>
-    <w:p/>
+    <w:p>
+      <w:pPr>
+        <w:jc w:val="both"/>
+      </w:pPr>
+    </w:p>
     <w:p>
       <w:pPr>
         <w:widowControl w:val="0"/>
@@ -957,23 +964,67 @@
         <w:rPr>
           <w:rFonts w:cs="Cambria"/>
         </w:rPr>
-        <w:t xml:space="preserve">. </w:t>
+        <w:t> : elles sont classées par secteur d’activité et à cha</w:t>
       </w:r>
-      <w:bookmarkStart w:id="0" w:name="_GoBack"/>
-      <w:bookmarkEnd w:id="0"/>
+      <w:r>
+        <w:rPr>
+          <w:rFonts w:cs="Cambria"/>
+        </w:rPr>
+        <w:t>que étude</w:t>
+      </w:r>
+      <w:r>
+        <w:rPr>
+          <w:rFonts w:cs="Cambria"/>
+        </w:rPr>
+        <w:t xml:space="preserve"> est associée une fiche de synthèse</w:t>
+      </w:r>
+      <w:r>
+        <w:rPr>
+          <w:rFonts w:cs="Cambria"/>
+        </w:rPr>
+        <w:t>.</w:t>
+      </w:r>
+      <w:r>
+        <w:rPr>
+          <w:rFonts w:cs="Cambria"/>
+        </w:rPr>
+        <w:t xml:space="preserve"> Cette fiche de synthèse sera détaillée dans la suite de ce document.</w:t>
+      </w:r>
+      <w:r>
+        <w:rPr>
+          <w:rFonts w:cs="Cambria"/>
+        </w:rPr>
+        <w:t xml:space="preserve"> </w:t>
+      </w:r>
+      <w:r>
+        <w:rPr>
+          <w:rFonts w:cs="Cambria"/>
+        </w:rPr>
+        <w:t>La deuxième, base de connaissances techniques (BCT)</w:t>
+      </w:r>
+      <w:r>
+        <w:rPr>
+          <w:rFonts w:cs="Cambria"/>
+        </w:rPr>
+        <w:t>,</w:t>
+      </w:r>
+      <w:r>
+        <w:rPr>
+          <w:rFonts w:cs="Cambria"/>
+        </w:rPr>
+        <w:t xml:space="preserve"> rassemble </w:t>
+      </w:r>
+      <w:r>
+        <w:rPr>
+          <w:rFonts w:cs="Cambria"/>
+        </w:rPr>
+        <w:t>des informations concernant les interventions techniques. Selon le type d’intervention, le technicien peut effectuer une recherche afin de visualiser les précédentes interventions similaires pour s’inspirer des solutions appliquées. Davantage de détails seront précisés dans la suite du document.</w:t>
+      </w:r>
     </w:p>
-    <w:p/>
-    <w:p/>
     <w:p>
       <w:pPr>
         <w:widowControl w:val="0"/>
-        <w:numPr>
-          <w:ilvl w:val="0"/>
-          <w:numId w:val="13"/>
-        </w:numPr>
         <w:tabs>
-          <w:tab w:val="left" w:pos="20"/>
-          <w:tab w:val="left" w:pos="281"/>
           <w:tab w:val="left" w:pos="560"/>
           <w:tab w:val="left" w:pos="1120"/>
           <w:tab w:val="left" w:pos="1680"/>
@@ -990,61 +1041,16 @@
         <w:autoSpaceDE w:val="0"/>
         <w:autoSpaceDN w:val="0"/>
         <w:adjustRightInd w:val="0"/>
-        <w:spacing w:after="80"/>
-        <w:ind w:left="261" w:hanging="262"/>
         <w:jc w:val="both"/>
         <w:rPr>
           <w:rFonts w:cs="Cambria"/>
         </w:rPr>
       </w:pPr>
-      <w:r>
-        <w:rPr>
-          <w:rFonts w:cs="Cambria"/>
-          <w:u w:val="single"/>
-        </w:rPr>
-        <w:t>gestion de l’appel d’offre</w:t>
-      </w:r>
-      <w:r>
-        <w:rPr>
-          <w:rFonts w:cs="Cambria"/>
-        </w:rPr>
-        <w:t xml:space="preserve"> : il s’agit d’étudier l’offre sur la base de critères de décision internes, du climat concurrentiel et des données client. Lorsque l’offre est acceptée en étude, il faut établir un rapport d’analyse de risques et de faisabilité puis chiffrer le contrat afin de soumettre une proposition au client. Des contrats similaires ayant pu être établis auparavant par SPIE, la </w:t>
-      </w:r>
-      <w:r>
-        <w:rPr>
-          <w:rFonts w:cs="Cambria"/>
-          <w:b/>
-          <w:bCs/>
-        </w:rPr>
-        <w:t xml:space="preserve">base de </w:t>
-      </w:r>
-      <w:r>
-        <w:rPr>
-          <w:rFonts w:cs="Cambria"/>
-          <w:b/>
-          <w:bCs/>
-        </w:rPr>
-        <w:t>connaissances</w:t>
-      </w:r>
-      <w:r>
-        <w:rPr>
-          <w:rFonts w:cs="Cambria"/>
-        </w:rPr>
-        <w:t xml:space="preserve"> (contenant les informations relatives aux expériences précédentes) permettra de baser l’étude sur les contrats de maintenance déjà réalisés par SPIE.</w:t>
-      </w:r>
-      <w:r>
-        <w:rPr>
-          <w:rFonts w:cs="Cambria"/>
-        </w:rPr>
-        <w:t xml:space="preserve"> De plus, un module de gestion de risque sera mis en place dès l’acceptation de l’offre afin de répondre à une attente majeure formulée par SPIE.</w:t>
-      </w:r>
     </w:p>
     <w:p>
       <w:pPr>
         <w:widowControl w:val="0"/>
         <w:tabs>
-          <w:tab w:val="left" w:pos="20"/>
-          <w:tab w:val="left" w:pos="281"/>
           <w:tab w:val="left" w:pos="560"/>
           <w:tab w:val="left" w:pos="1120"/>
           <w:tab w:val="left" w:pos="1680"/>
@@ -1061,23 +1067,29 @@
         <w:autoSpaceDE w:val="0"/>
         <w:autoSpaceDN w:val="0"/>
         <w:adjustRightInd w:val="0"/>
-        <w:spacing w:after="80"/>
+        <w:spacing w:after="240"/>
         <w:jc w:val="both"/>
         <w:rPr>
           <w:rFonts w:cs="Cambria"/>
         </w:rPr>
       </w:pPr>
+      <w:r>
+        <w:rPr>
+          <w:rFonts w:cs="Cambria"/>
+        </w:rPr>
+        <w:t>Un deuxième axe d’amélioration concerne la mise en place d’un intranet, qui permettrait l’accès aux bases de connaissances citées ci-dessus et à un infocentre. Le but de l’infocentre est de centraliser</w:t>
+      </w:r>
+      <w:r>
+        <w:rPr>
+          <w:rFonts w:cs="Cambria"/>
+        </w:rPr>
+        <w:t xml:space="preserve"> les connaissances relatives aux différents secteurs d’activités, afin que chaque intervenant puisse obtenir des informations dont il aura besoin, dans le cas d’études transverses à plusieurs secteurs d’activités par exemple. Cette initiative s’inscrit dans la logique de centralisation de l’information et du SI.</w:t>
+      </w:r>
     </w:p>
     <w:p>
       <w:pPr>
         <w:widowControl w:val="0"/>
-        <w:numPr>
-          <w:ilvl w:val="0"/>
-          <w:numId w:val="34"/>
-        </w:numPr>
         <w:tabs>
-          <w:tab w:val="left" w:pos="20"/>
-          <w:tab w:val="left" w:pos="281"/>
           <w:tab w:val="left" w:pos="560"/>
           <w:tab w:val="left" w:pos="1120"/>
           <w:tab w:val="left" w:pos="1680"/>
@@ -1094,8 +1106,7 @@
         <w:autoSpaceDE w:val="0"/>
         <w:autoSpaceDN w:val="0"/>
         <w:adjustRightInd w:val="0"/>
-        <w:spacing w:after="80"/>
-        <w:ind w:left="261" w:hanging="262"/>
+        <w:spacing w:after="240"/>
         <w:jc w:val="both"/>
         <w:rPr>
           <w:rFonts w:cs="Cambria"/>
@@ -1104,109 +1115,77 @@
       <w:r>
         <w:rPr>
           <w:rFonts w:cs="Cambria"/>
-          <w:u w:val="single"/>
-        </w:rPr>
-        <w:t>gestion de la négociation client</w:t>
+        </w:rPr>
+        <w:t xml:space="preserve">Aussi, en réponse à une attente fonctionnelle majeure de SPIE, des indicateurs de performance (KPI : </w:t>
       </w:r>
       <w:r>
         <w:rPr>
           <w:rFonts w:cs="Cambria"/>
-        </w:rPr>
-        <w:t> : dans le cadre de l’amélioration du procédé global, il serait intéressant de formaliser le processus de négociation entre le client et SPIE et d’en définir les responsables ainsi que les acteurs majeurs, tout en définissant les interfaces entre les processus commerciaux transverses.</w:t>
+          <w:i/>
+        </w:rPr>
+        <w:t xml:space="preserve">Key Performance </w:t>
+      </w:r>
+      <w:proofErr w:type="spellStart"/>
+      <w:r>
+        <w:rPr>
+          <w:rFonts w:cs="Cambria"/>
+          <w:i/>
+        </w:rPr>
+        <w:t>Indicator</w:t>
+      </w:r>
+      <w:proofErr w:type="spellEnd"/>
+      <w:r>
+        <w:rPr>
+          <w:rFonts w:cs="Cambria"/>
+        </w:rPr>
+        <w:t>) seront mis en place et réunis dans un tableau de bord. L’évaluation des processus de maintenance apparaîtra ainsi de façon plus claire et explicite.</w:t>
       </w:r>
     </w:p>
     <w:p>
       <w:pPr>
-        <w:rPr>
-          <w:rFonts w:cs="Cambria"/>
-        </w:rPr>
+        <w:jc w:val="both"/>
       </w:pPr>
       <w:r>
-        <w:rPr>
-          <w:rFonts w:cs="Cambria"/>
-        </w:rPr>
-        <w:br w:type="page"/>
+        <w:t>Enfin, il s’agira de définir un processus de négociation, aujourd’hui inexistant chez SPIE, qui permettra d’obtenir un suivi précis et régulier du déroulement de la négociation avec le client. Le responsable d’affaire (RA) chargé de la négociation pourra consulter la BCSA afin de mener sa négociation.</w:t>
       </w:r>
     </w:p>
+    <w:p/>
+    <w:p/>
+    <w:p/>
+    <w:p/>
+    <w:p/>
+    <w:p/>
     <w:p>
       <w:pPr>
-        <w:widowControl w:val="0"/>
-        <w:numPr>
-          <w:ilvl w:val="0"/>
-          <w:numId w:val="34"/>
-        </w:numPr>
-        <w:tabs>
-          <w:tab w:val="left" w:pos="20"/>
-          <w:tab w:val="left" w:pos="281"/>
-          <w:tab w:val="left" w:pos="560"/>
-          <w:tab w:val="left" w:pos="1120"/>
-          <w:tab w:val="left" w:pos="1680"/>
-          <w:tab w:val="left" w:pos="2240"/>
-          <w:tab w:val="left" w:pos="2800"/>
-          <w:tab w:val="left" w:pos="3360"/>
-          <w:tab w:val="left" w:pos="3920"/>
-          <w:tab w:val="left" w:pos="4480"/>
-          <w:tab w:val="left" w:pos="5040"/>
-          <w:tab w:val="left" w:pos="5600"/>
-          <w:tab w:val="left" w:pos="6160"/>
-          <w:tab w:val="left" w:pos="6720"/>
-        </w:tabs>
-        <w:autoSpaceDE w:val="0"/>
-        <w:autoSpaceDN w:val="0"/>
-        <w:adjustRightInd w:val="0"/>
-        <w:spacing w:after="80"/>
-        <w:ind w:left="261" w:hanging="262"/>
-        <w:jc w:val="both"/>
-        <w:rPr>
-          <w:rFonts w:cs="Cambria"/>
-        </w:rPr>
+        <w:pStyle w:val="Heading1"/>
       </w:pPr>
       <w:r>
-        <w:rPr>
-          <w:rFonts w:cs="Cambria"/>
-          <w:u w:val="single"/>
-        </w:rPr>
-        <w:t>gestion de la commande</w:t>
+        <w:t>Choix techniques</w:t>
       </w:r>
+    </w:p>
+    <w:p/>
+    <w:p>
+      <w:pPr>
+        <w:pStyle w:val="Heading2"/>
+      </w:pPr>
       <w:r>
-        <w:rPr>
-          <w:rFonts w:cs="Cambria"/>
-        </w:rPr>
-        <w:t xml:space="preserve"> </w:t>
+        <w:t>Base de Connaissance</w:t>
       </w:r>
+      <w:bookmarkStart w:id="0" w:name="_GoBack"/>
+      <w:bookmarkEnd w:id="0"/>
       <w:r>
-        <w:rPr>
-          <w:rFonts w:cs="Cambria"/>
-        </w:rPr>
-        <w:t>(commande et revue de commande)</w:t>
+        <w:t>s par Secteur d’Activité (BCSA)</w:t>
       </w:r>
+    </w:p>
+    <w:p/>
+    <w:p/>
+    <w:p/>
+    <w:p>
+      <w:pPr>
+        <w:pStyle w:val="Heading2"/>
+      </w:pPr>
       <w:r>
-        <w:rPr>
-          <w:rFonts w:cs="Cambria"/>
-        </w:rPr>
-        <w:t xml:space="preserve">: elle est initiée par l’enregistrement de l’offre validée par le SECM (secrétariat de maintenance), donnant lieu à un dossier de commande. Le lancement des prestations de service s’accompagne d’une analyse des exigences et des besoins, définissant ainsi les ressources à mobiliser pour mener à bien le contrat. De la même façon que pour la gestion de l’appel d’offre, l’équipe responsable de l’étude pourra consulter les données relatives aux contrats similaires précédemment réalisés par SPIE. Aussi est-il possible qu’interviennent différents techniciens sur un même contrat. De ce fait, il est nécessaire que les interventions déjà effectuées soient renseignées et documentées : après chaque  intervention, le technicien responsable devra compléter la </w:t>
-      </w:r>
-      <w:r>
-        <w:rPr>
-          <w:rFonts w:cs="Cambria"/>
-          <w:b/>
-          <w:bCs/>
-        </w:rPr>
-        <w:t xml:space="preserve">base de </w:t>
-      </w:r>
-      <w:r>
-        <w:rPr>
-          <w:rFonts w:cs="Cambria"/>
-          <w:b/>
-          <w:bCs/>
-        </w:rPr>
-        <w:t>connaissances</w:t>
-      </w:r>
-      <w:r>
-        <w:rPr>
-          <w:rFonts w:cs="Cambria"/>
-        </w:rPr>
-        <w:t xml:space="preserve"> par des conseils, mots-clés et moyens utilisés.</w:t>
+        <w:t>Base de Connaissances Techniques (BCT)</w:t>
       </w:r>
     </w:p>
     <w:p/>
@@ -1495,7 +1474,7 @@
       <mc:AlternateContent>
         <mc:Choice Requires="wps">
           <w:drawing>
-            <wp:anchor distT="0" distB="0" distL="114300" distR="114300" simplePos="0" relativeHeight="251658240" behindDoc="0" locked="0" layoutInCell="1" allowOverlap="1" wp14:anchorId="3F17DC7A" wp14:editId="11721B0D">
+            <wp:anchor distT="0" distB="0" distL="114300" distR="114300" simplePos="0" relativeHeight="251658240" behindDoc="0" locked="0" layoutInCell="1" allowOverlap="1" wp14:anchorId="66EAA185" wp14:editId="52435231">
               <wp:simplePos x="0" y="0"/>
               <wp:positionH relativeFrom="column">
                 <wp:posOffset>4343400</wp:posOffset>
@@ -1545,7 +1524,7 @@
                               <w:lang w:val="en-US"/>
                             </w:rPr>
                             <w:drawing>
-                              <wp:inline distT="0" distB="0" distL="0" distR="0" wp14:anchorId="49D87B6A" wp14:editId="11035F70">
+                              <wp:inline distT="0" distB="0" distL="0" distR="0" wp14:anchorId="7FB7FD94" wp14:editId="50880788">
                                 <wp:extent cx="990600" cy="522605"/>
                                 <wp:effectExtent l="0" t="0" r="0" b="10795"/>
                                 <wp:docPr id="8" name="Picture 8"/>
@@ -1632,7 +1611,7 @@
                         <w:lang w:val="en-US"/>
                       </w:rPr>
                       <w:drawing>
-                        <wp:inline distT="0" distB="0" distL="0" distR="0" wp14:anchorId="49D87B6A" wp14:editId="11035F70">
+                        <wp:inline distT="0" distB="0" distL="0" distR="0" wp14:anchorId="7FB7FD94" wp14:editId="50880788">
                           <wp:extent cx="990600" cy="522605"/>
                           <wp:effectExtent l="0" t="0" r="0" b="10795"/>
                           <wp:docPr id="8" name="Picture 8"/>
@@ -1697,7 +1676,7 @@
       <mc:AlternateContent>
         <mc:Choice Requires="wps">
           <w:drawing>
-            <wp:anchor distT="0" distB="0" distL="114300" distR="114300" simplePos="0" relativeHeight="251657216" behindDoc="0" locked="0" layoutInCell="1" allowOverlap="1" wp14:anchorId="61847652" wp14:editId="31BC1543">
+            <wp:anchor distT="0" distB="0" distL="114300" distR="114300" simplePos="0" relativeHeight="251657216" behindDoc="0" locked="0" layoutInCell="1" allowOverlap="1" wp14:anchorId="7BB50AB2" wp14:editId="6B685A41">
               <wp:simplePos x="0" y="0"/>
               <wp:positionH relativeFrom="column">
                 <wp:posOffset>-342265</wp:posOffset>
@@ -1747,7 +1726,7 @@
                               <w:lang w:val="en-US"/>
                             </w:rPr>
                             <w:drawing>
-                              <wp:inline distT="0" distB="0" distL="0" distR="0" wp14:anchorId="4970FB91" wp14:editId="0E6FC624">
+                              <wp:inline distT="0" distB="0" distL="0" distR="0" wp14:anchorId="0D95D47C" wp14:editId="480557FD">
                                 <wp:extent cx="1284605" cy="294005"/>
                                 <wp:effectExtent l="0" t="0" r="10795" b="10795"/>
                                 <wp:docPr id="10" name="Picture 1"/>
@@ -1830,7 +1809,7 @@
                         <w:lang w:val="en-US"/>
                       </w:rPr>
                       <w:drawing>
-                        <wp:inline distT="0" distB="0" distL="0" distR="0" wp14:anchorId="4970FB91" wp14:editId="0E6FC624">
+                        <wp:inline distT="0" distB="0" distL="0" distR="0" wp14:anchorId="0D95D47C" wp14:editId="480557FD">
                           <wp:extent cx="1284605" cy="294005"/>
                           <wp:effectExtent l="0" t="0" r="10795" b="10795"/>
                           <wp:docPr id="10" name="Picture 1"/>
@@ -1914,7 +1893,7 @@
       <mc:AlternateContent>
         <mc:Choice Requires="wps">
           <w:drawing>
-            <wp:anchor distT="0" distB="0" distL="114300" distR="114300" simplePos="0" relativeHeight="251660288" behindDoc="0" locked="0" layoutInCell="1" allowOverlap="1" wp14:anchorId="17886D48" wp14:editId="67D510A3">
+            <wp:anchor distT="0" distB="0" distL="114300" distR="114300" simplePos="0" relativeHeight="251660288" behindDoc="0" locked="0" layoutInCell="1" allowOverlap="1" wp14:anchorId="1D5B58BD" wp14:editId="54681E81">
               <wp:simplePos x="0" y="0"/>
               <wp:positionH relativeFrom="column">
                 <wp:posOffset>-342265</wp:posOffset>
@@ -1964,7 +1943,7 @@
                               <w:lang w:val="en-US"/>
                             </w:rPr>
                             <w:drawing>
-                              <wp:inline distT="0" distB="0" distL="0" distR="0" wp14:anchorId="71110C19" wp14:editId="3609FDB0">
+                              <wp:inline distT="0" distB="0" distL="0" distR="0" wp14:anchorId="100D4E91" wp14:editId="698BD95B">
                                 <wp:extent cx="2089785" cy="467995"/>
                                 <wp:effectExtent l="0" t="0" r="0" b="0"/>
                                 <wp:docPr id="11" name="Picture 1"/>
@@ -2051,7 +2030,7 @@
                         <w:lang w:val="en-US"/>
                       </w:rPr>
                       <w:drawing>
-                        <wp:inline distT="0" distB="0" distL="0" distR="0" wp14:anchorId="71110C19" wp14:editId="3609FDB0">
+                        <wp:inline distT="0" distB="0" distL="0" distR="0" wp14:anchorId="100D4E91" wp14:editId="698BD95B">
                           <wp:extent cx="2089785" cy="467995"/>
                           <wp:effectExtent l="0" t="0" r="0" b="0"/>
                           <wp:docPr id="11" name="Picture 1"/>
@@ -2129,7 +2108,7 @@
       <mc:AlternateContent>
         <mc:Choice Requires="wps">
           <w:drawing>
-            <wp:anchor distT="0" distB="0" distL="114300" distR="114300" simplePos="0" relativeHeight="251662336" behindDoc="0" locked="0" layoutInCell="1" allowOverlap="1" wp14:anchorId="73EC20DE" wp14:editId="44B5D4D1">
+            <wp:anchor distT="0" distB="0" distL="114300" distR="114300" simplePos="0" relativeHeight="251662336" behindDoc="0" locked="0" layoutInCell="1" allowOverlap="1" wp14:anchorId="39671E85" wp14:editId="440A9E1F">
               <wp:simplePos x="0" y="0"/>
               <wp:positionH relativeFrom="column">
                 <wp:posOffset>3771900</wp:posOffset>
@@ -2179,7 +2158,7 @@
                               <w:lang w:val="en-US"/>
                             </w:rPr>
                             <w:drawing>
-                              <wp:inline distT="0" distB="0" distL="0" distR="0" wp14:anchorId="38562447" wp14:editId="5BBA7B60">
+                              <wp:inline distT="0" distB="0" distL="0" distR="0" wp14:anchorId="351E593E" wp14:editId="6852698D">
                                 <wp:extent cx="1621790" cy="783590"/>
                                 <wp:effectExtent l="0" t="0" r="3810" b="3810"/>
                                 <wp:docPr id="12" name="Picture 3"/>
@@ -2262,7 +2241,7 @@
                         <w:lang w:val="en-US"/>
                       </w:rPr>
                       <w:drawing>
-                        <wp:inline distT="0" distB="0" distL="0" distR="0" wp14:anchorId="38562447" wp14:editId="5BBA7B60">
+                        <wp:inline distT="0" distB="0" distL="0" distR="0" wp14:anchorId="351E593E" wp14:editId="6852698D">
                           <wp:extent cx="1621790" cy="783590"/>
                           <wp:effectExtent l="0" t="0" r="3810" b="3810"/>
                           <wp:docPr id="12" name="Picture 3"/>
@@ -9911,7 +9890,7 @@
 </file>
 
 <file path=customXml/itemProps2.xml><?xml version="1.0" encoding="utf-8"?>
-<ds:datastoreItem xmlns:ds="http://schemas.openxmlformats.org/officeDocument/2006/customXml" ds:itemID="{0118C05B-A30C-8841-ABD6-DE5109326049}">
+<ds:datastoreItem xmlns:ds="http://schemas.openxmlformats.org/officeDocument/2006/customXml" ds:itemID="{EA2ED823-81E9-E84C-B1B4-C4D236598606}">
   <ds:schemaRefs>
     <ds:schemaRef ds:uri="http://schemas.openxmlformats.org/officeDocument/2006/bibliography"/>
   </ds:schemaRefs>
